--- a/Bug Tracking - Catch!VR - Jason.docx
+++ b/Bug Tracking - Catch!VR - Jason.docx
@@ -86,7 +86,7 @@
               <w:jc w:val="center"/>
             </w:pPr>
             <w:r>
-              <w:t>1</w:t>
+              <w:t>0</w:t>
             </w:r>
           </w:p>
         </w:tc>
@@ -96,7 +96,6 @@
           </w:tcPr>
           <w:p>
             <w:pPr>
-              <w:jc w:val="both"/>
               <w:rPr>
                 <w:b/>
               </w:rPr>
@@ -121,26 +120,22 @@
             </w:r>
           </w:p>
           <w:p>
+            <w:r>
+              <w:t>[Describe the bug here.  Provide reproduction steps as well]</w:t>
+            </w:r>
+          </w:p>
+        </w:tc>
+        <w:tc>
+          <w:tcPr>
+            <w:tcW w:w="2955" w:type="dxa"/>
+          </w:tcPr>
+          <w:p>
             <w:pPr>
-              <w:jc w:val="both"/>
+              <w:rPr>
+                <w:b/>
+              </w:rPr>
             </w:pPr>
             <w:r>
-              <w:t>[Describe the bug here.  Provide reproduction steps as well]</w:t>
-            </w:r>
-          </w:p>
-        </w:tc>
-        <w:tc>
-          <w:tcPr>
-            <w:tcW w:w="2955" w:type="dxa"/>
-          </w:tcPr>
-          <w:p>
-            <w:pPr>
-              <w:jc w:val="both"/>
-              <w:rPr>
-                <w:b/>
-              </w:rPr>
-            </w:pPr>
-            <w:r>
               <w:rPr>
                 <w:b/>
               </w:rPr>
@@ -148,9 +143,6 @@
             </w:r>
           </w:p>
           <w:p>
-            <w:pPr>
-              <w:jc w:val="both"/>
-            </w:pPr>
             <w:r>
               <w:t>[Describe how the bug was solved</w:t>
             </w:r>
@@ -170,7 +162,7 @@
               <w:jc w:val="center"/>
             </w:pPr>
             <w:r>
-              <w:t>2</w:t>
+              <w:t>1</w:t>
             </w:r>
           </w:p>
         </w:tc>
@@ -179,9 +171,9 @@
             <w:tcW w:w="4932" w:type="dxa"/>
           </w:tcPr>
           <w:p>
-            <w:pPr>
-              <w:jc w:val="both"/>
-            </w:pPr>
+            <w:r>
+              <w:t>Camera 2 units higher than desired position. Occurred every time game is loaded.</w:t>
+            </w:r>
           </w:p>
         </w:tc>
         <w:tc>
@@ -189,9 +181,15 @@
             <w:tcW w:w="2955" w:type="dxa"/>
           </w:tcPr>
           <w:p>
-            <w:pPr>
-              <w:jc w:val="both"/>
-            </w:pPr>
+            <w:r>
+              <w:t>3/11/2023 – Set camera offset requested tracking mode to ‘device’ instead of ‘</w:t>
+            </w:r>
+            <w:r>
+              <w:t>default’</w:t>
+            </w:r>
+            <w:r>
+              <w:t>.</w:t>
+            </w:r>
           </w:p>
         </w:tc>
       </w:tr>
@@ -205,7 +203,7 @@
               <w:jc w:val="center"/>
             </w:pPr>
             <w:r>
-              <w:t>3</w:t>
+              <w:t>2</w:t>
             </w:r>
           </w:p>
         </w:tc>
@@ -214,9 +212,9 @@
             <w:tcW w:w="4932" w:type="dxa"/>
           </w:tcPr>
           <w:p>
-            <w:pPr>
-              <w:jc w:val="both"/>
-            </w:pPr>
+            <w:r>
+              <w:t>Wrist menu not appearing when pause button is pressed. Occurs first time pause button is pressed when loading main scene.</w:t>
+            </w:r>
           </w:p>
         </w:tc>
         <w:tc>
@@ -224,9 +222,9 @@
             <w:tcW w:w="2955" w:type="dxa"/>
           </w:tcPr>
           <w:p>
-            <w:pPr>
-              <w:jc w:val="both"/>
-            </w:pPr>
+            <w:r>
+              <w:t>3/11/2023 – Removed line of code instantly hiding pause menu the first time it is loaded.</w:t>
+            </w:r>
           </w:p>
         </w:tc>
       </w:tr>
@@ -240,7 +238,7 @@
               <w:jc w:val="center"/>
             </w:pPr>
             <w:r>
-              <w:t>4</w:t>
+              <w:t>3</w:t>
             </w:r>
           </w:p>
         </w:tc>
@@ -248,21 +246,13 @@
           <w:tcPr>
             <w:tcW w:w="4932" w:type="dxa"/>
           </w:tcPr>
-          <w:p>
-            <w:pPr>
-              <w:jc w:val="both"/>
-            </w:pPr>
-          </w:p>
+          <w:p/>
         </w:tc>
         <w:tc>
           <w:tcPr>
             <w:tcW w:w="2955" w:type="dxa"/>
           </w:tcPr>
-          <w:p>
-            <w:pPr>
-              <w:jc w:val="both"/>
-            </w:pPr>
-          </w:p>
+          <w:p/>
         </w:tc>
       </w:tr>
       <w:tr>
@@ -275,7 +265,7 @@
               <w:jc w:val="center"/>
             </w:pPr>
             <w:r>
-              <w:t>5</w:t>
+              <w:t>4</w:t>
             </w:r>
           </w:p>
         </w:tc>
@@ -283,21 +273,13 @@
           <w:tcPr>
             <w:tcW w:w="4932" w:type="dxa"/>
           </w:tcPr>
-          <w:p>
-            <w:pPr>
-              <w:jc w:val="both"/>
-            </w:pPr>
-          </w:p>
+          <w:p/>
         </w:tc>
         <w:tc>
           <w:tcPr>
             <w:tcW w:w="2955" w:type="dxa"/>
           </w:tcPr>
-          <w:p>
-            <w:pPr>
-              <w:jc w:val="both"/>
-            </w:pPr>
-          </w:p>
+          <w:p/>
         </w:tc>
       </w:tr>
       <w:tr>
@@ -310,7 +292,7 @@
               <w:jc w:val="center"/>
             </w:pPr>
             <w:r>
-              <w:t>6</w:t>
+              <w:t>5</w:t>
             </w:r>
           </w:p>
         </w:tc>
@@ -318,21 +300,13 @@
           <w:tcPr>
             <w:tcW w:w="4932" w:type="dxa"/>
           </w:tcPr>
-          <w:p>
-            <w:pPr>
-              <w:jc w:val="both"/>
-            </w:pPr>
-          </w:p>
+          <w:p/>
         </w:tc>
         <w:tc>
           <w:tcPr>
             <w:tcW w:w="2955" w:type="dxa"/>
           </w:tcPr>
-          <w:p>
-            <w:pPr>
-              <w:jc w:val="both"/>
-            </w:pPr>
-          </w:p>
+          <w:p/>
         </w:tc>
       </w:tr>
     </w:tbl>
@@ -350,23 +324,7 @@
           <w:sz w:val="40"/>
           <w:szCs w:val="40"/>
         </w:rPr>
-        <w:t xml:space="preserve">Catch! </w:t>
-      </w:r>
-      <w:proofErr w:type="gramStart"/>
-      <w:r>
-        <w:rPr>
-          <w:sz w:val="40"/>
-          <w:szCs w:val="40"/>
-        </w:rPr>
-        <w:t>VR</w:t>
-      </w:r>
-      <w:proofErr w:type="gramEnd"/>
-      <w:r>
-        <w:rPr>
-          <w:sz w:val="40"/>
-          <w:szCs w:val="40"/>
-        </w:rPr>
-        <w:t xml:space="preserve"> </w:t>
+        <w:t xml:space="preserve">Catch! VR </w:t>
       </w:r>
       <w:r>
         <w:rPr>
@@ -526,6 +484,7 @@
     <w:lsdException w:name="HTML Sample" w:semiHidden="1" w:unhideWhenUsed="1"/>
     <w:lsdException w:name="HTML Typewriter" w:semiHidden="1" w:unhideWhenUsed="1"/>
     <w:lsdException w:name="HTML Variable" w:semiHidden="1" w:unhideWhenUsed="1"/>
+    <w:lsdException w:name="Normal Table" w:semiHidden="1" w:unhideWhenUsed="1"/>
     <w:lsdException w:name="annotation subject" w:semiHidden="1" w:unhideWhenUsed="1"/>
     <w:lsdException w:name="No List" w:semiHidden="1" w:unhideWhenUsed="1"/>
     <w:lsdException w:name="Outline List 1" w:semiHidden="1" w:unhideWhenUsed="1"/>
@@ -568,8 +527,11 @@
     <w:lsdException w:name="Table Contemporary" w:semiHidden="1" w:unhideWhenUsed="1"/>
     <w:lsdException w:name="Table Elegant" w:semiHidden="1" w:unhideWhenUsed="1"/>
     <w:lsdException w:name="Table Professional" w:semiHidden="1" w:unhideWhenUsed="1"/>
+    <w:lsdException w:name="Table Subtle 1" w:semiHidden="1" w:unhideWhenUsed="1"/>
     <w:lsdException w:name="Table Subtle 2" w:semiHidden="1" w:unhideWhenUsed="1"/>
     <w:lsdException w:name="Table Web 1" w:semiHidden="1" w:unhideWhenUsed="1"/>
+    <w:lsdException w:name="Table Web 2" w:semiHidden="1" w:unhideWhenUsed="1"/>
+    <w:lsdException w:name="Table Web 3" w:semiHidden="1" w:unhideWhenUsed="1"/>
     <w:lsdException w:name="Balloon Text" w:semiHidden="1" w:unhideWhenUsed="1"/>
     <w:lsdException w:name="Table Grid" w:uiPriority="39"/>
     <w:lsdException w:name="Table Theme" w:semiHidden="1" w:unhideWhenUsed="1"/>

--- a/Bug Tracking - Catch!VR - Jason.docx
+++ b/Bug Tracking - Catch!VR - Jason.docx
@@ -11,8 +11,8 @@
       </w:tblPr>
       <w:tblGrid>
         <w:gridCol w:w="1129"/>
-        <w:gridCol w:w="4932"/>
-        <w:gridCol w:w="2955"/>
+        <w:gridCol w:w="4820"/>
+        <w:gridCol w:w="3067"/>
       </w:tblGrid>
       <w:tr>
         <w:tc>
@@ -37,7 +37,7 @@
         </w:tc>
         <w:tc>
           <w:tcPr>
-            <w:tcW w:w="4932" w:type="dxa"/>
+            <w:tcW w:w="4820" w:type="dxa"/>
             <w:shd w:val="clear" w:color="auto" w:fill="BFBFBF" w:themeFill="background1" w:themeFillShade="BF"/>
           </w:tcPr>
           <w:p>
@@ -57,7 +57,7 @@
         </w:tc>
         <w:tc>
           <w:tcPr>
-            <w:tcW w:w="2955" w:type="dxa"/>
+            <w:tcW w:w="3067" w:type="dxa"/>
             <w:shd w:val="clear" w:color="auto" w:fill="BFBFBF" w:themeFill="background1" w:themeFillShade="BF"/>
           </w:tcPr>
           <w:p>
@@ -92,7 +92,7 @@
         </w:tc>
         <w:tc>
           <w:tcPr>
-            <w:tcW w:w="4932" w:type="dxa"/>
+            <w:tcW w:w="4820" w:type="dxa"/>
           </w:tcPr>
           <w:p>
             <w:pPr>
@@ -127,7 +127,7 @@
         </w:tc>
         <w:tc>
           <w:tcPr>
-            <w:tcW w:w="2955" w:type="dxa"/>
+            <w:tcW w:w="3067" w:type="dxa"/>
           </w:tcPr>
           <w:p>
             <w:pPr>
@@ -168,9 +168,12 @@
         </w:tc>
         <w:tc>
           <w:tcPr>
-            <w:tcW w:w="4932" w:type="dxa"/>
-          </w:tcPr>
-          <w:p>
+            <w:tcW w:w="4820" w:type="dxa"/>
+          </w:tcPr>
+          <w:p>
+            <w:r>
+              <w:t xml:space="preserve">3/11/2023 – </w:t>
+            </w:r>
             <w:r>
               <w:t>Camera 2 units higher than desired position. Occurred every time game is loaded.</w:t>
             </w:r>
@@ -178,7 +181,7 @@
         </w:tc>
         <w:tc>
           <w:tcPr>
-            <w:tcW w:w="2955" w:type="dxa"/>
+            <w:tcW w:w="3067" w:type="dxa"/>
           </w:tcPr>
           <w:p>
             <w:r>
@@ -209,9 +212,12 @@
         </w:tc>
         <w:tc>
           <w:tcPr>
-            <w:tcW w:w="4932" w:type="dxa"/>
-          </w:tcPr>
-          <w:p>
+            <w:tcW w:w="4820" w:type="dxa"/>
+          </w:tcPr>
+          <w:p>
+            <w:r>
+              <w:t xml:space="preserve">22/09/2023 – </w:t>
+            </w:r>
             <w:r>
               <w:t>Wrist menu not appearing when pause button is pressed. Occurs first time pause button is pressed when loading main scene.</w:t>
             </w:r>
@@ -219,7 +225,7 @@
         </w:tc>
         <w:tc>
           <w:tcPr>
-            <w:tcW w:w="2955" w:type="dxa"/>
+            <w:tcW w:w="3067" w:type="dxa"/>
           </w:tcPr>
           <w:p>
             <w:r>
@@ -244,15 +250,32 @@
         </w:tc>
         <w:tc>
           <w:tcPr>
-            <w:tcW w:w="4932" w:type="dxa"/>
-          </w:tcPr>
-          <w:p/>
-        </w:tc>
-        <w:tc>
-          <w:tcPr>
-            <w:tcW w:w="2955" w:type="dxa"/>
-          </w:tcPr>
-          <w:p/>
+            <w:tcW w:w="4820" w:type="dxa"/>
+          </w:tcPr>
+          <w:p>
+            <w:r>
+              <w:t xml:space="preserve">01/09/2023 – </w:t>
+            </w:r>
+            <w:r>
+              <w:t>Objects not flying away when hit by player. Occurred on every hit.</w:t>
+            </w:r>
+          </w:p>
+        </w:tc>
+        <w:tc>
+          <w:tcPr>
+            <w:tcW w:w="3067" w:type="dxa"/>
+          </w:tcPr>
+          <w:p>
+            <w:r>
+              <w:t xml:space="preserve">15/09/2023 – </w:t>
+            </w:r>
+            <w:r>
+              <w:t>Increased</w:t>
+            </w:r>
+            <w:r>
+              <w:t xml:space="preserve"> ‘mass’ of player weapons to be much greater than falling objects.</w:t>
+            </w:r>
+          </w:p>
         </w:tc>
       </w:tr>
       <w:tr>
@@ -271,15 +294,23 @@
         </w:tc>
         <w:tc>
           <w:tcPr>
-            <w:tcW w:w="4932" w:type="dxa"/>
-          </w:tcPr>
-          <w:p/>
-        </w:tc>
-        <w:tc>
-          <w:tcPr>
-            <w:tcW w:w="2955" w:type="dxa"/>
-          </w:tcPr>
-          <w:p/>
+            <w:tcW w:w="4820" w:type="dxa"/>
+          </w:tcPr>
+          <w:p>
+            <w:r>
+              <w:t>03/11/2023 – Pause menu not interactable. Occurs every time pause menu is opened.</w:t>
+            </w:r>
+          </w:p>
+        </w:tc>
+        <w:tc>
+          <w:tcPr>
+            <w:tcW w:w="3067" w:type="dxa"/>
+          </w:tcPr>
+          <w:p>
+            <w:r>
+              <w:t>03/11/2023 – Added Tracked Device Graphic Raycaster to pause menu to allow rays from hand controllers to interact with menu buttons.</w:t>
+            </w:r>
+          </w:p>
         </w:tc>
       </w:tr>
       <w:tr>
@@ -298,13 +329,13 @@
         </w:tc>
         <w:tc>
           <w:tcPr>
-            <w:tcW w:w="4932" w:type="dxa"/>
+            <w:tcW w:w="4820" w:type="dxa"/>
           </w:tcPr>
           <w:p/>
         </w:tc>
         <w:tc>
           <w:tcPr>
-            <w:tcW w:w="2955" w:type="dxa"/>
+            <w:tcW w:w="3067" w:type="dxa"/>
           </w:tcPr>
           <w:p/>
         </w:tc>

--- a/Bug Tracking - Catch!VR - Jason.docx
+++ b/Bug Tracking - Catch!VR - Jason.docx
@@ -229,7 +229,13 @@
           </w:tcPr>
           <w:p>
             <w:r>
-              <w:t>3/11/2023 – Removed line of code instantly hiding pause menu the first time it is loaded.</w:t>
+              <w:t xml:space="preserve">3/11/2023 – </w:t>
+            </w:r>
+            <w:r>
+              <w:t>By inserting a breakpoint in method call, identified and r</w:t>
+            </w:r>
+            <w:r>
+              <w:t>emoved line of code instantly hiding pause menu the first time it is loaded.</w:t>
             </w:r>
           </w:p>
         </w:tc>
@@ -331,13 +337,27 @@
           <w:tcPr>
             <w:tcW w:w="4820" w:type="dxa"/>
           </w:tcPr>
-          <w:p/>
+          <w:p>
+            <w:r>
+              <w:t>10/11/2023 – Game failed to build to Windows</w:t>
+            </w:r>
+            <w:r>
+              <w:t>/HP Reverb</w:t>
+            </w:r>
+            <w:r>
+              <w:t xml:space="preserve"> platform – ‘failed to move assets’ error. Occurred every time build was attempted.</w:t>
+            </w:r>
+          </w:p>
         </w:tc>
         <w:tc>
           <w:tcPr>
             <w:tcW w:w="3067" w:type="dxa"/>
           </w:tcPr>
-          <w:p/>
+          <w:p>
+            <w:r>
+              <w:t xml:space="preserve">- </w:t>
+            </w:r>
+          </w:p>
         </w:tc>
       </w:tr>
     </w:tbl>
@@ -390,6 +410,126 @@
     </w:sectPr>
   </w:body>
 </w:document>
+</file>
+
+<file path=word/numbering.xml><?xml version="1.0" encoding="utf-8"?>
+<w:numbering xmlns:wpc="http://schemas.microsoft.com/office/word/2010/wordprocessingCanvas" xmlns:cx="http://schemas.microsoft.com/office/drawing/2014/chartex" xmlns:cx1="http://schemas.microsoft.com/office/drawing/2015/9/8/chartex" xmlns:cx2="http://schemas.microsoft.com/office/drawing/2015/10/21/chartex" xmlns:cx3="http://schemas.microsoft.com/office/drawing/2016/5/9/chartex" xmlns:cx4="http://schemas.microsoft.com/office/drawing/2016/5/10/chartex" xmlns:cx5="http://schemas.microsoft.com/office/drawing/2016/5/11/chartex" xmlns:cx6="http://schemas.microsoft.com/office/drawing/2016/5/12/chartex" xmlns:cx7="http://schemas.microsoft.com/office/drawing/2016/5/13/chartex" xmlns:cx8="http://schemas.microsoft.com/office/drawing/2016/5/14/chartex" xmlns:mc="http://schemas.openxmlformats.org/markup-compatibility/2006" xmlns:aink="http://schemas.microsoft.com/office/drawing/2016/ink" xmlns:am3d="http://schemas.microsoft.com/office/drawing/2017/model3d" xmlns:o="urn:schemas-microsoft-com:office:office" xmlns:r="http://schemas.openxmlformats.org/officeDocument/2006/relationships" xmlns:m="http://schemas.openxmlformats.org/officeDocument/2006/math" xmlns:v="urn:schemas-microsoft-com:vml" xmlns:wp14="http://schemas.microsoft.com/office/word/2010/wordprocessingDrawing" xmlns:wp="http://schemas.openxmlformats.org/drawingml/2006/wordprocessingDrawing" xmlns:w10="urn:schemas-microsoft-com:office:word" xmlns:w="http://schemas.openxmlformats.org/wordprocessingml/2006/main" xmlns:w14="http://schemas.microsoft.com/office/word/2010/wordml" xmlns:w15="http://schemas.microsoft.com/office/word/2012/wordml" xmlns:w16cex="http://schemas.microsoft.com/office/word/2018/wordml/cex" xmlns:w16cid="http://schemas.microsoft.com/office/word/2016/wordml/cid" xmlns:w16="http://schemas.microsoft.com/office/word/2018/wordml" xmlns:w16sdtdh="http://schemas.microsoft.com/office/word/2020/wordml/sdtdatahash" xmlns:w16se="http://schemas.microsoft.com/office/word/2015/wordml/symex" xmlns:wpg="http://schemas.microsoft.com/office/word/2010/wordprocessingGroup" xmlns:wpi="http://schemas.microsoft.com/office/word/2010/wordprocessingInk" xmlns:wne="http://schemas.microsoft.com/office/word/2006/wordml" xmlns:wps="http://schemas.microsoft.com/office/word/2010/wordprocessingShape" mc:Ignorable="w14 w15 w16se w16cid w16 w16cex w16sdtdh wp14">
+  <w:abstractNum w:abstractNumId="0" w15:restartNumberingAfterBreak="0">
+    <w:nsid w:val="661C0969"/>
+    <w:multiLevelType w:val="hybridMultilevel"/>
+    <w:tmpl w:val="0E9851E6"/>
+    <w:lvl w:ilvl="0" w:tplc="F042B464">
+      <w:numFmt w:val="bullet"/>
+      <w:lvlText w:val="-"/>
+      <w:lvlJc w:val="left"/>
+      <w:pPr>
+        <w:ind w:left="720" w:hanging="360"/>
+      </w:pPr>
+      <w:rPr>
+        <w:rFonts w:ascii="Calibri" w:eastAsiaTheme="minorHAnsi" w:hAnsi="Calibri" w:cs="Calibri" w:hint="default"/>
+      </w:rPr>
+    </w:lvl>
+    <w:lvl w:ilvl="1" w:tplc="0C090003" w:tentative="1">
+      <w:start w:val="1"/>
+      <w:numFmt w:val="bullet"/>
+      <w:lvlText w:val="o"/>
+      <w:lvlJc w:val="left"/>
+      <w:pPr>
+        <w:ind w:left="1440" w:hanging="360"/>
+      </w:pPr>
+      <w:rPr>
+        <w:rFonts w:ascii="Courier New" w:hAnsi="Courier New" w:cs="Courier New" w:hint="default"/>
+      </w:rPr>
+    </w:lvl>
+    <w:lvl w:ilvl="2" w:tplc="0C090005" w:tentative="1">
+      <w:start w:val="1"/>
+      <w:numFmt w:val="bullet"/>
+      <w:lvlText w:val=""/>
+      <w:lvlJc w:val="left"/>
+      <w:pPr>
+        <w:ind w:left="2160" w:hanging="360"/>
+      </w:pPr>
+      <w:rPr>
+        <w:rFonts w:ascii="Wingdings" w:hAnsi="Wingdings" w:hint="default"/>
+      </w:rPr>
+    </w:lvl>
+    <w:lvl w:ilvl="3" w:tplc="0C090001" w:tentative="1">
+      <w:start w:val="1"/>
+      <w:numFmt w:val="bullet"/>
+      <w:lvlText w:val=""/>
+      <w:lvlJc w:val="left"/>
+      <w:pPr>
+        <w:ind w:left="2880" w:hanging="360"/>
+      </w:pPr>
+      <w:rPr>
+        <w:rFonts w:ascii="Symbol" w:hAnsi="Symbol" w:hint="default"/>
+      </w:rPr>
+    </w:lvl>
+    <w:lvl w:ilvl="4" w:tplc="0C090003" w:tentative="1">
+      <w:start w:val="1"/>
+      <w:numFmt w:val="bullet"/>
+      <w:lvlText w:val="o"/>
+      <w:lvlJc w:val="left"/>
+      <w:pPr>
+        <w:ind w:left="3600" w:hanging="360"/>
+      </w:pPr>
+      <w:rPr>
+        <w:rFonts w:ascii="Courier New" w:hAnsi="Courier New" w:cs="Courier New" w:hint="default"/>
+      </w:rPr>
+    </w:lvl>
+    <w:lvl w:ilvl="5" w:tplc="0C090005" w:tentative="1">
+      <w:start w:val="1"/>
+      <w:numFmt w:val="bullet"/>
+      <w:lvlText w:val=""/>
+      <w:lvlJc w:val="left"/>
+      <w:pPr>
+        <w:ind w:left="4320" w:hanging="360"/>
+      </w:pPr>
+      <w:rPr>
+        <w:rFonts w:ascii="Wingdings" w:hAnsi="Wingdings" w:hint="default"/>
+      </w:rPr>
+    </w:lvl>
+    <w:lvl w:ilvl="6" w:tplc="0C090001" w:tentative="1">
+      <w:start w:val="1"/>
+      <w:numFmt w:val="bullet"/>
+      <w:lvlText w:val=""/>
+      <w:lvlJc w:val="left"/>
+      <w:pPr>
+        <w:ind w:left="5040" w:hanging="360"/>
+      </w:pPr>
+      <w:rPr>
+        <w:rFonts w:ascii="Symbol" w:hAnsi="Symbol" w:hint="default"/>
+      </w:rPr>
+    </w:lvl>
+    <w:lvl w:ilvl="7" w:tplc="0C090003" w:tentative="1">
+      <w:start w:val="1"/>
+      <w:numFmt w:val="bullet"/>
+      <w:lvlText w:val="o"/>
+      <w:lvlJc w:val="left"/>
+      <w:pPr>
+        <w:ind w:left="5760" w:hanging="360"/>
+      </w:pPr>
+      <w:rPr>
+        <w:rFonts w:ascii="Courier New" w:hAnsi="Courier New" w:cs="Courier New" w:hint="default"/>
+      </w:rPr>
+    </w:lvl>
+    <w:lvl w:ilvl="8" w:tplc="0C090005" w:tentative="1">
+      <w:start w:val="1"/>
+      <w:numFmt w:val="bullet"/>
+      <w:lvlText w:val=""/>
+      <w:lvlJc w:val="left"/>
+      <w:pPr>
+        <w:ind w:left="6480" w:hanging="360"/>
+      </w:pPr>
+      <w:rPr>
+        <w:rFonts w:ascii="Wingdings" w:hAnsi="Wingdings" w:hint="default"/>
+      </w:rPr>
+    </w:lvl>
+  </w:abstractNum>
+  <w:num w:numId="1">
+    <w:abstractNumId w:val="0"/>
+  </w:num>
+</w:numbering>
 </file>
 
 <file path=word/styles.xml><?xml version="1.0" encoding="utf-8"?>
@@ -837,6 +977,17 @@
       </w:tblBorders>
     </w:tblPr>
   </w:style>
+  <w:style w:type="paragraph" w:styleId="ListParagraph">
+    <w:name w:val="List Paragraph"/>
+    <w:basedOn w:val="Normal"/>
+    <w:uiPriority w:val="34"/>
+    <w:qFormat/>
+    <w:rsid w:val="00560A5B"/>
+    <w:pPr>
+      <w:ind w:left="720"/>
+      <w:contextualSpacing/>
+    </w:pPr>
+  </w:style>
 </w:styles>
 </file>
 
